--- a/Documentation/Izvestaj_III_faza_PathFinders.docx
+++ b/Documentation/Izvestaj_III_faza_PathFinders.docx
@@ -16,21 +16,7 @@
           <w:b/>
           <w:u w:val="single"/>
         </w:rPr>
-        <w:t xml:space="preserve">DOMINEERING – </w:t>
-      </w:r>
-      <w:r>
-        <w:rPr>
-          <w:b/>
-          <w:u w:val="single"/>
-        </w:rPr>
-        <w:t>3</w:t>
-      </w:r>
-      <w:r>
-        <w:rPr>
-          <w:b/>
-          <w:u w:val="single"/>
-        </w:rPr>
-        <w:t>. faza projekta</w:t>
+        <w:t>DOMINEERING – 3. faza projekta</w:t>
       </w:r>
     </w:p>
     <w:p>
@@ -1890,7 +1876,35 @@
           <w:sz w:val="24"/>
           <w:lang w:val="sr-Latn-RS"/>
         </w:rPr>
-        <w:t>Vraća matricu svih mogućih poteza za igrača koji je na potezu</w:t>
+        <w:t xml:space="preserve">Vraća </w:t>
+      </w:r>
+      <w:r>
+        <w:rPr>
+          <w:sz w:val="24"/>
+          <w:lang w:val="sr-Latn-RS"/>
+        </w:rPr>
+        <w:t xml:space="preserve">niz </w:t>
+      </w:r>
+      <w:r>
+        <w:rPr>
+          <w:sz w:val="24"/>
+          <w:lang w:val="sr-Latn-RS"/>
+        </w:rPr>
+        <w:t>matric</w:t>
+      </w:r>
+      <w:r>
+        <w:rPr>
+          <w:sz w:val="24"/>
+          <w:lang w:val="sr-Latn-RS"/>
+        </w:rPr>
+        <w:t>a</w:t>
+      </w:r>
+      <w:r>
+        <w:rPr>
+          <w:sz w:val="24"/>
+          <w:lang w:val="sr-Latn-RS"/>
+        </w:rPr>
+        <w:t xml:space="preserve"> poteza</w:t>
       </w:r>
     </w:p>
     <w:p>
@@ -2026,7 +2040,14 @@
           <w:sz w:val="24"/>
           <w:lang w:val="sr-Latn-RS"/>
         </w:rPr>
-        <w:t>Funkcija za vraćanje sledećeg poteza igrača</w:t>
+        <w:t xml:space="preserve">Funkcija </w:t>
+      </w:r>
+      <w:r>
+        <w:rPr>
+          <w:sz w:val="24"/>
+          <w:lang w:val="sr-Latn-RS"/>
+        </w:rPr>
+        <w:t>koja odigrava potez i vraća matricu sa odigranim potezom</w:t>
       </w:r>
     </w:p>
     <w:p>
@@ -2769,21 +2790,7 @@
           <w:sz w:val="24"/>
           <w:lang w:val="sr-Latn-RS"/>
         </w:rPr>
-        <w:t>Glavna petlja koja crta tablu i igrač</w:t>
-      </w:r>
-      <w:r>
-        <w:rPr>
-          <w:sz w:val="24"/>
-          <w:lang w:val="sr-Latn-RS"/>
-        </w:rPr>
-        <w:t>e</w:t>
-      </w:r>
-      <w:r>
-        <w:rPr>
-          <w:sz w:val="24"/>
-          <w:lang w:val="sr-Latn-RS"/>
-        </w:rPr>
-        <w:t>, i pamti prethodna stanja kao i koji igrač igra. Na klik miša omogućava postavljanje pločice ili resetovanje igre na pritisak tastera R</w:t>
+        <w:t>Glavna petlja koja crta tablu i igrače, i pamti prethodna stanja kao i koji igrač igra. Na klik miša omogućava postavljanje pločice ili resetovanje igre na pritisak tastera R</w:t>
       </w:r>
     </w:p>
     <w:p>
